--- a/docs/technical/database-schema.docx
+++ b/docs/technical/database-schema.docx
@@ -13,7 +13,7 @@
           <w:color w:val="1A5676"/>
           <w:sz w:val="72"/>
         </w:rPr>
-        <w:t>Database Schema Reference</w:t>
+        <w:t>Database Schema</w:t>
       </w:r>
     </w:p>
     <w:p>
@@ -25,7 +25,7 @@
           <w:color w:val="666666"/>
           <w:sz w:val="32"/>
         </w:rPr>
-        <w:t>Technical Documentation</w:t>
+        <w:t>Complete Schema Reference</w:t>
       </w:r>
     </w:p>
     <w:p>
@@ -22375,7 +22375,7 @@
         <w:color w:val="999999"/>
         <w:sz w:val="18"/>
       </w:rPr>
-      <w:t>Database Schema Reference</w:t>
+      <w:t>Database Schema</w:t>
     </w:r>
   </w:p>
 </w:hdr>

--- a/docs/technical/database-schema.docx
+++ b/docs/technical/database-schema.docx
@@ -8451,6 +8451,492 @@
     <w:p/>
     <w:p>
       <w:pPr>
+        <w:pStyle w:val="Heading4"/>
+      </w:pPr>
+      <w:r>
+        <w:t>Data Flow Notes</w:t>
+      </w:r>
+    </w:p>
+    <w:p>
+      <w:r>
+        <w:rPr>
+          <w:b/>
+        </w:rPr>
+        <w:t>Grams Lifecycle:</w:t>
+      </w:r>
+    </w:p>
+    <w:p>
+      <w:pPr>
+        <w:pStyle w:val="ListBullet"/>
+      </w:pPr>
+      <w:r>
+        <w:rPr>
+          <w:rFonts w:ascii="Courier New" w:hAnsi="Courier New"/>
+          <w:sz w:val="20"/>
+        </w:rPr>
+        <w:t>initial_grams</w:t>
+      </w:r>
+      <w:r>
+        <w:t xml:space="preserve"> — Set once at creation, never changes. Represents the original METRC package weight.</w:t>
+      </w:r>
+    </w:p>
+    <w:p>
+      <w:pPr>
+        <w:pStyle w:val="ListBullet"/>
+      </w:pPr>
+      <w:r>
+        <w:rPr>
+          <w:rFonts w:ascii="Courier New" w:hAnsi="Courier New"/>
+          <w:sz w:val="20"/>
+        </w:rPr>
+        <w:t>current_grams</w:t>
+      </w:r>
+      <w:r>
+        <w:t xml:space="preserve"> — The live remaining balance. Decreases when orders are completed (via </w:t>
+      </w:r>
+      <w:r>
+        <w:rPr>
+          <w:rFonts w:ascii="Courier New" w:hAnsi="Courier New"/>
+          <w:sz w:val="20"/>
+        </w:rPr>
+        <w:t>complete_order</w:t>
+      </w:r>
+      <w:r>
+        <w:t>), grams are deducted, or orders are packed. Increases when grams are added.</w:t>
+      </w:r>
+    </w:p>
+    <w:p>
+      <w:pPr>
+        <w:pStyle w:val="ListBullet"/>
+      </w:pPr>
+      <w:r>
+        <w:rPr>
+          <w:rFonts w:ascii="Courier New" w:hAnsi="Courier New"/>
+          <w:sz w:val="20"/>
+        </w:rPr>
+        <w:t>physical_grams_override</w:t>
+      </w:r>
+      <w:r>
+        <w:t xml:space="preserve"> — When set (not NULL), replaces </w:t>
+      </w:r>
+      <w:r>
+        <w:rPr>
+          <w:rFonts w:ascii="Courier New" w:hAnsi="Courier New"/>
+          <w:sz w:val="20"/>
+        </w:rPr>
+        <w:t>current_grams</w:t>
+      </w:r>
+      <w:r>
+        <w:t xml:space="preserve"> as the "effective grams" for all calculations. Use for physical inventory discrepancies.</w:t>
+      </w:r>
+    </w:p>
+    <w:p>
+      <w:r>
+        <w:rPr>
+          <w:b/>
+        </w:rPr>
+        <w:t>Order Tracking Grams:</w:t>
+      </w:r>
+    </w:p>
+    <w:p>
+      <w:pPr>
+        <w:pStyle w:val="ListBullet"/>
+      </w:pPr>
+      <w:r>
+        <w:rPr>
+          <w:rFonts w:ascii="Courier New" w:hAnsi="Courier New"/>
+          <w:sz w:val="20"/>
+        </w:rPr>
+        <w:t>grams_ordered</w:t>
+      </w:r>
+      <w:r>
+        <w:t xml:space="preserve"> — Total grams currently reserved by orders (increases via </w:t>
+      </w:r>
+      <w:r>
+        <w:rPr>
+          <w:rFonts w:ascii="Courier New" w:hAnsi="Courier New"/>
+          <w:sz w:val="20"/>
+        </w:rPr>
+        <w:t>place_order</w:t>
+      </w:r>
+      <w:r>
+        <w:t>/</w:t>
+      </w:r>
+      <w:r>
+        <w:rPr>
+          <w:rFonts w:ascii="Courier New" w:hAnsi="Courier New"/>
+          <w:sz w:val="20"/>
+        </w:rPr>
+        <w:t>set_ordered</w:t>
+      </w:r>
+      <w:r>
+        <w:t>, decreases when packed or cancelled).</w:t>
+      </w:r>
+    </w:p>
+    <w:p>
+      <w:pPr>
+        <w:pStyle w:val="ListBullet"/>
+      </w:pPr>
+      <w:r>
+        <w:rPr>
+          <w:rFonts w:ascii="Courier New" w:hAnsi="Courier New"/>
+          <w:sz w:val="20"/>
+        </w:rPr>
+        <w:t>grams_packed</w:t>
+      </w:r>
+      <w:r>
+        <w:t xml:space="preserve"> — Total grams physically packed for shipment (increases via </w:t>
+      </w:r>
+      <w:r>
+        <w:rPr>
+          <w:rFonts w:ascii="Courier New" w:hAnsi="Courier New"/>
+          <w:sz w:val="20"/>
+        </w:rPr>
+        <w:t>pack</w:t>
+      </w:r>
+      <w:r>
+        <w:t>/</w:t>
+      </w:r>
+      <w:r>
+        <w:rPr>
+          <w:rFonts w:ascii="Courier New" w:hAnsi="Courier New"/>
+          <w:sz w:val="20"/>
+        </w:rPr>
+        <w:t>set_packed</w:t>
+      </w:r>
+      <w:r>
+        <w:t>).</w:t>
+      </w:r>
+    </w:p>
+    <w:p>
+      <w:pPr>
+        <w:pStyle w:val="ListBullet"/>
+      </w:pPr>
+      <w:r>
+        <w:rPr>
+          <w:rFonts w:ascii="Courier New" w:hAnsi="Courier New"/>
+          <w:sz w:val="20"/>
+        </w:rPr>
+        <w:t>grams_fulfilled</w:t>
+      </w:r>
+      <w:r>
+        <w:t xml:space="preserve"> — Total grams permanently shipped/delivered (increases via </w:t>
+      </w:r>
+      <w:r>
+        <w:rPr>
+          <w:rFonts w:ascii="Courier New" w:hAnsi="Courier New"/>
+          <w:sz w:val="20"/>
+        </w:rPr>
+        <w:t>complete_order</w:t>
+      </w:r>
+      <w:r>
+        <w:t>). Once fulfilled, grams cannot be recovered.</w:t>
+      </w:r>
+    </w:p>
+    <w:p>
+      <w:r>
+        <w:rPr>
+          <w:b/>
+        </w:rPr>
+        <w:t>Available grams formula:</w:t>
+      </w:r>
+    </w:p>
+    <w:p>
+      <w:pPr>
+        <w:shd w:fill="F5F5F5" w:val="clear"/>
+      </w:pPr>
+      <w:r>
+        <w:rPr>
+          <w:rFonts w:ascii="Courier New" w:hAnsi="Courier New"/>
+          <w:sz w:val="18"/>
+        </w:rPr>
+        <w:t>effective_grams = physical_grams_override ?? current_grams</w:t>
+      </w:r>
+    </w:p>
+    <w:p>
+      <w:pPr>
+        <w:shd w:fill="F5F5F5" w:val="clear"/>
+      </w:pPr>
+      <w:r>
+        <w:rPr>
+          <w:rFonts w:ascii="Courier New" w:hAnsi="Courier New"/>
+          <w:sz w:val="18"/>
+        </w:rPr>
+        <w:t>available = effective_grams - grams_ordered - grams_packed - wholesale_holds_total</w:t>
+      </w:r>
+    </w:p>
+    <w:p>
+      <w:r>
+        <w:rPr>
+          <w:b/>
+        </w:rPr>
+        <w:t>JSON Column Formats:</w:t>
+      </w:r>
+    </w:p>
+    <w:tbl>
+      <w:tblPr>
+        <w:tblStyle w:val="LightGrid-Accent1"/>
+        <w:tblW w:type="auto" w:w="0"/>
+        <w:tblLook w:firstColumn="1" w:firstRow="1" w:lastColumn="0" w:lastRow="0" w:noHBand="0" w:noVBand="1" w:val="04A0"/>
+      </w:tblPr>
+      <w:tblGrid>
+        <w:gridCol w:w="2880"/>
+        <w:gridCol w:w="2880"/>
+        <w:gridCol w:w="2880"/>
+      </w:tblGrid>
+      <w:tr>
+        <w:tc>
+          <w:tcPr>
+            <w:tcW w:type="dxa" w:w="2880"/>
+          </w:tcPr>
+          <w:p>
+            <w:r>
+              <w:rPr>
+                <w:b/>
+                <w:sz w:val="20"/>
+              </w:rPr>
+              <w:t>Column</w:t>
+            </w:r>
+          </w:p>
+        </w:tc>
+        <w:tc>
+          <w:tcPr>
+            <w:tcW w:type="dxa" w:w="2880"/>
+          </w:tcPr>
+          <w:p>
+            <w:r>
+              <w:rPr>
+                <w:b/>
+                <w:sz w:val="20"/>
+              </w:rPr>
+              <w:t>Format</w:t>
+            </w:r>
+          </w:p>
+        </w:tc>
+        <w:tc>
+          <w:tcPr>
+            <w:tcW w:type="dxa" w:w="2880"/>
+          </w:tcPr>
+          <w:p>
+            <w:r>
+              <w:rPr>
+                <w:b/>
+                <w:sz w:val="20"/>
+              </w:rPr>
+              <w:t>Example</w:t>
+            </w:r>
+          </w:p>
+        </w:tc>
+      </w:tr>
+      <w:tr>
+        <w:tc>
+          <w:tcPr>
+            <w:tcW w:type="dxa" w:w="2880"/>
+          </w:tcPr>
+          <w:p>
+            <w:r>
+              <w:rPr>
+                <w:sz w:val="20"/>
+              </w:rPr>
+              <w:t>`sku_breakdown`</w:t>
+            </w:r>
+          </w:p>
+        </w:tc>
+        <w:tc>
+          <w:tcPr>
+            <w:tcW w:type="dxa" w:w="2880"/>
+          </w:tcPr>
+          <w:p>
+            <w:r>
+              <w:rPr>
+                <w:sz w:val="20"/>
+              </w:rPr>
+              <w:t>`[{product_name, unit_size, pack_size, packs_ordered}]`</w:t>
+            </w:r>
+          </w:p>
+        </w:tc>
+        <w:tc>
+          <w:tcPr>
+            <w:tcW w:type="dxa" w:w="2880"/>
+          </w:tcPr>
+          <w:p>
+            <w:r>
+              <w:rPr>
+                <w:sz w:val="20"/>
+              </w:rPr>
+              <w:t>`[{"product_name":"CannaDart","unit_size":"0.5g","pack_size":1,"packs_ordered":200}]`</w:t>
+            </w:r>
+          </w:p>
+        </w:tc>
+      </w:tr>
+      <w:tr>
+        <w:tc>
+          <w:tcPr>
+            <w:tcW w:type="dxa" w:w="2880"/>
+          </w:tcPr>
+          <w:p>
+            <w:r>
+              <w:rPr>
+                <w:sz w:val="20"/>
+              </w:rPr>
+              <w:t>`apex_units`</w:t>
+            </w:r>
+          </w:p>
+        </w:tc>
+        <w:tc>
+          <w:tcPr>
+            <w:tcW w:type="dxa" w:w="2880"/>
+          </w:tcPr>
+          <w:p>
+            <w:r>
+              <w:rPr>
+                <w:sz w:val="20"/>
+              </w:rPr>
+              <w:t>`{sku_name: count}`</w:t>
+            </w:r>
+          </w:p>
+        </w:tc>
+        <w:tc>
+          <w:tcPr>
+            <w:tcW w:type="dxa" w:w="2880"/>
+          </w:tcPr>
+          <w:p>
+            <w:r>
+              <w:rPr>
+                <w:sz w:val="20"/>
+              </w:rPr>
+              <w:t>`{"singles_0_5g":821,"magnetic_box_6pk":136}`</w:t>
+            </w:r>
+          </w:p>
+        </w:tc>
+      </w:tr>
+      <w:tr>
+        <w:tc>
+          <w:tcPr>
+            <w:tcW w:type="dxa" w:w="2880"/>
+          </w:tcPr>
+          <w:p>
+            <w:r>
+              <w:rPr>
+                <w:sz w:val="20"/>
+              </w:rPr>
+              <w:t>`apex_sku_settings`</w:t>
+            </w:r>
+          </w:p>
+        </w:tc>
+        <w:tc>
+          <w:tcPr>
+            <w:tcW w:type="dxa" w:w="2880"/>
+          </w:tcPr>
+          <w:p>
+            <w:r>
+              <w:rPr>
+                <w:sz w:val="20"/>
+              </w:rPr>
+              <w:t>`{sku_name: {excluded, manual_units}}`</w:t>
+            </w:r>
+          </w:p>
+        </w:tc>
+        <w:tc>
+          <w:tcPr>
+            <w:tcW w:type="dxa" w:w="2880"/>
+          </w:tcPr>
+          <w:p>
+            <w:r>
+              <w:rPr>
+                <w:sz w:val="20"/>
+              </w:rPr>
+              <w:t>`{"singles_1g":{"excluded":true,"manual_units":null}}`</w:t>
+            </w:r>
+          </w:p>
+        </w:tc>
+      </w:tr>
+      <w:tr>
+        <w:tc>
+          <w:tcPr>
+            <w:tcW w:type="dxa" w:w="2880"/>
+          </w:tcPr>
+          <w:p>
+            <w:r>
+              <w:rPr>
+                <w:sz w:val="20"/>
+              </w:rPr>
+              <w:t>`custom_skus`</w:t>
+            </w:r>
+          </w:p>
+        </w:tc>
+        <w:tc>
+          <w:tcPr>
+            <w:tcW w:type="dxa" w:w="2880"/>
+          </w:tcPr>
+          <w:p>
+            <w:r>
+              <w:rPr>
+                <w:sz w:val="20"/>
+              </w:rPr>
+              <w:t>`{sku_key: {name, grams_per_unit, pack_size}}`</w:t>
+            </w:r>
+          </w:p>
+        </w:tc>
+        <w:tc>
+          <w:tcPr>
+            <w:tcW w:type="dxa" w:w="2880"/>
+          </w:tcPr>
+          <w:p>
+            <w:r>
+              <w:rPr>
+                <w:sz w:val="20"/>
+              </w:rPr>
+              <w:t>`{"cannadart_0_8g":{"name":"CannaDart","grams_per_unit":0.8,"pack_size":1}}`</w:t>
+            </w:r>
+          </w:p>
+        </w:tc>
+      </w:tr>
+      <w:tr>
+        <w:tc>
+          <w:tcPr>
+            <w:tcW w:type="dxa" w:w="2880"/>
+          </w:tcPr>
+          <w:p>
+            <w:r>
+              <w:rPr>
+                <w:sz w:val="20"/>
+              </w:rPr>
+              <w:t>`processed_decrements`</w:t>
+            </w:r>
+          </w:p>
+        </w:tc>
+        <w:tc>
+          <w:tcPr>
+            <w:tcW w:type="dxa" w:w="2880"/>
+          </w:tcPr>
+          <w:p>
+            <w:r>
+              <w:rPr>
+                <w:sz w:val="20"/>
+              </w:rPr>
+              <w:t>`{idempotency_key: {sku, units, timestamp}}`</w:t>
+            </w:r>
+          </w:p>
+        </w:tc>
+        <w:tc>
+          <w:tcPr>
+            <w:tcW w:type="dxa" w:w="2880"/>
+          </w:tcPr>
+          <w:p>
+            <w:r>
+              <w:rPr>
+                <w:sz w:val="20"/>
+              </w:rPr>
+              <w:t>`{"apex-sale-123":{"sku":"singles_0_5g","units":1,"ts":"2026-02-28T10:00:00"}}`</w:t>
+            </w:r>
+          </w:p>
+        </w:tc>
+      </w:tr>
+    </w:tbl>
+    <w:p/>
+    <w:p>
+      <w:pPr>
         <w:pStyle w:val="Heading3"/>
       </w:pPr>
       <w:r>
@@ -9366,6 +9852,634 @@
       </w:tr>
     </w:tbl>
     <w:p/>
+    <w:p>
+      <w:pPr>
+        <w:pStyle w:val="Heading4"/>
+      </w:pPr>
+      <w:r>
+        <w:t>Change Types Reference</w:t>
+      </w:r>
+    </w:p>
+    <w:tbl>
+      <w:tblPr>
+        <w:tblStyle w:val="LightGrid-Accent1"/>
+        <w:tblW w:type="auto" w:w="0"/>
+        <w:tblLook w:firstColumn="1" w:firstRow="1" w:lastColumn="0" w:lastRow="0" w:noHBand="0" w:noVBand="1" w:val="04A0"/>
+      </w:tblPr>
+      <w:tblGrid>
+        <w:gridCol w:w="4320"/>
+        <w:gridCol w:w="4320"/>
+      </w:tblGrid>
+      <w:tr>
+        <w:tc>
+          <w:tcPr>
+            <w:tcW w:type="dxa" w:w="4320"/>
+          </w:tcPr>
+          <w:p>
+            <w:r>
+              <w:rPr>
+                <w:b/>
+                <w:sz w:val="20"/>
+              </w:rPr>
+              <w:t>`change_type` Value</w:t>
+            </w:r>
+          </w:p>
+        </w:tc>
+        <w:tc>
+          <w:tcPr>
+            <w:tcW w:type="dxa" w:w="4320"/>
+          </w:tcPr>
+          <w:p>
+            <w:r>
+              <w:rPr>
+                <w:b/>
+                <w:sz w:val="20"/>
+              </w:rPr>
+              <w:t>Trigger</w:t>
+            </w:r>
+          </w:p>
+        </w:tc>
+      </w:tr>
+      <w:tr>
+        <w:tc>
+          <w:tcPr>
+            <w:tcW w:type="dxa" w:w="4320"/>
+          </w:tcPr>
+          <w:p>
+            <w:r>
+              <w:rPr>
+                <w:sz w:val="20"/>
+              </w:rPr>
+              <w:t>`created`</w:t>
+            </w:r>
+          </w:p>
+        </w:tc>
+        <w:tc>
+          <w:tcPr>
+            <w:tcW w:type="dxa" w:w="4320"/>
+          </w:tcPr>
+          <w:p>
+            <w:r>
+              <w:rPr>
+                <w:sz w:val="20"/>
+              </w:rPr>
+              <w:t>New package added via `add_package()`</w:t>
+            </w:r>
+          </w:p>
+        </w:tc>
+      </w:tr>
+      <w:tr>
+        <w:tc>
+          <w:tcPr>
+            <w:tcW w:type="dxa" w:w="4320"/>
+          </w:tcPr>
+          <w:p>
+            <w:r>
+              <w:rPr>
+                <w:sz w:val="20"/>
+              </w:rPr>
+              <w:t>`deducted`</w:t>
+            </w:r>
+          </w:p>
+        </w:tc>
+        <w:tc>
+          <w:tcPr>
+            <w:tcW w:type="dxa" w:w="4320"/>
+          </w:tcPr>
+          <w:p>
+            <w:r>
+              <w:rPr>
+                <w:sz w:val="20"/>
+              </w:rPr>
+              <w:t>Grams or units removed via `deduct_inventory()`</w:t>
+            </w:r>
+          </w:p>
+        </w:tc>
+      </w:tr>
+      <w:tr>
+        <w:tc>
+          <w:tcPr>
+            <w:tcW w:type="dxa" w:w="4320"/>
+          </w:tcPr>
+          <w:p>
+            <w:r>
+              <w:rPr>
+                <w:sz w:val="20"/>
+              </w:rPr>
+              <w:t>`added`</w:t>
+            </w:r>
+          </w:p>
+        </w:tc>
+        <w:tc>
+          <w:tcPr>
+            <w:tcW w:type="dxa" w:w="4320"/>
+          </w:tcPr>
+          <w:p>
+            <w:r>
+              <w:rPr>
+                <w:sz w:val="20"/>
+              </w:rPr>
+              <w:t>Grams or units added via `add_inventory()`</w:t>
+            </w:r>
+          </w:p>
+        </w:tc>
+      </w:tr>
+      <w:tr>
+        <w:tc>
+          <w:tcPr>
+            <w:tcW w:type="dxa" w:w="4320"/>
+          </w:tcPr>
+          <w:p>
+            <w:r>
+              <w:rPr>
+                <w:sz w:val="20"/>
+              </w:rPr>
+              <w:t>`ordered`</w:t>
+            </w:r>
+          </w:p>
+        </w:tc>
+        <w:tc>
+          <w:tcPr>
+            <w:tcW w:type="dxa" w:w="4320"/>
+          </w:tcPr>
+          <w:p>
+            <w:r>
+              <w:rPr>
+                <w:sz w:val="20"/>
+              </w:rPr>
+              <w:t>Grams reserved via `place_order()` or `set_ordered()`</w:t>
+            </w:r>
+          </w:p>
+        </w:tc>
+      </w:tr>
+      <w:tr>
+        <w:tc>
+          <w:tcPr>
+            <w:tcW w:type="dxa" w:w="4320"/>
+          </w:tcPr>
+          <w:p>
+            <w:r>
+              <w:rPr>
+                <w:sz w:val="20"/>
+              </w:rPr>
+              <w:t>`packed`</w:t>
+            </w:r>
+          </w:p>
+        </w:tc>
+        <w:tc>
+          <w:tcPr>
+            <w:tcW w:type="dxa" w:w="4320"/>
+          </w:tcPr>
+          <w:p>
+            <w:r>
+              <w:rPr>
+                <w:sz w:val="20"/>
+              </w:rPr>
+              <w:t>Grams marked packed via `pack_order()` or `set_packed()`</w:t>
+            </w:r>
+          </w:p>
+        </w:tc>
+      </w:tr>
+      <w:tr>
+        <w:tc>
+          <w:tcPr>
+            <w:tcW w:type="dxa" w:w="4320"/>
+          </w:tcPr>
+          <w:p>
+            <w:r>
+              <w:rPr>
+                <w:sz w:val="20"/>
+              </w:rPr>
+              <w:t>`fulfilled`</w:t>
+            </w:r>
+          </w:p>
+        </w:tc>
+        <w:tc>
+          <w:tcPr>
+            <w:tcW w:type="dxa" w:w="4320"/>
+          </w:tcPr>
+          <w:p>
+            <w:r>
+              <w:rPr>
+                <w:sz w:val="20"/>
+              </w:rPr>
+              <w:t>Order completed via `complete_order()`</w:t>
+            </w:r>
+          </w:p>
+        </w:tc>
+      </w:tr>
+      <w:tr>
+        <w:tc>
+          <w:tcPr>
+            <w:tcW w:type="dxa" w:w="4320"/>
+          </w:tcPr>
+          <w:p>
+            <w:r>
+              <w:rPr>
+                <w:sz w:val="20"/>
+              </w:rPr>
+              <w:t>`archived`</w:t>
+            </w:r>
+          </w:p>
+        </w:tc>
+        <w:tc>
+          <w:tcPr>
+            <w:tcW w:type="dxa" w:w="4320"/>
+          </w:tcPr>
+          <w:p>
+            <w:r>
+              <w:rPr>
+                <w:sz w:val="20"/>
+              </w:rPr>
+              <w:t>Package archived via `archive_package()`</w:t>
+            </w:r>
+          </w:p>
+        </w:tc>
+      </w:tr>
+      <w:tr>
+        <w:tc>
+          <w:tcPr>
+            <w:tcW w:type="dxa" w:w="4320"/>
+          </w:tcPr>
+          <w:p>
+            <w:r>
+              <w:rPr>
+                <w:sz w:val="20"/>
+              </w:rPr>
+              <w:t>`restored`</w:t>
+            </w:r>
+          </w:p>
+        </w:tc>
+        <w:tc>
+          <w:tcPr>
+            <w:tcW w:type="dxa" w:w="4320"/>
+          </w:tcPr>
+          <w:p>
+            <w:r>
+              <w:rPr>
+                <w:sz w:val="20"/>
+              </w:rPr>
+              <w:t>Package restored via `restore_package()`</w:t>
+            </w:r>
+          </w:p>
+        </w:tc>
+      </w:tr>
+      <w:tr>
+        <w:tc>
+          <w:tcPr>
+            <w:tcW w:type="dxa" w:w="4320"/>
+          </w:tcPr>
+          <w:p>
+            <w:r>
+              <w:rPr>
+                <w:sz w:val="20"/>
+              </w:rPr>
+              <w:t>`apex_units`</w:t>
+            </w:r>
+          </w:p>
+        </w:tc>
+        <w:tc>
+          <w:tcPr>
+            <w:tcW w:type="dxa" w:w="4320"/>
+          </w:tcPr>
+          <w:p>
+            <w:r>
+              <w:rPr>
+                <w:sz w:val="20"/>
+              </w:rPr>
+              <w:t>Apex unit counts updated</w:t>
+            </w:r>
+          </w:p>
+        </w:tc>
+      </w:tr>
+      <w:tr>
+        <w:tc>
+          <w:tcPr>
+            <w:tcW w:type="dxa" w:w="4320"/>
+          </w:tcPr>
+          <w:p>
+            <w:r>
+              <w:rPr>
+                <w:sz w:val="20"/>
+              </w:rPr>
+              <w:t>`sku_settings`</w:t>
+            </w:r>
+          </w:p>
+        </w:tc>
+        <w:tc>
+          <w:tcPr>
+            <w:tcW w:type="dxa" w:w="4320"/>
+          </w:tcPr>
+          <w:p>
+            <w:r>
+              <w:rPr>
+                <w:sz w:val="20"/>
+              </w:rPr>
+              <w:t>Apex SKU settings changed</w:t>
+            </w:r>
+          </w:p>
+        </w:tc>
+      </w:tr>
+      <w:tr>
+        <w:tc>
+          <w:tcPr>
+            <w:tcW w:type="dxa" w:w="4320"/>
+          </w:tcPr>
+          <w:p>
+            <w:r>
+              <w:rPr>
+                <w:sz w:val="20"/>
+              </w:rPr>
+              <w:t>`physical_override`</w:t>
+            </w:r>
+          </w:p>
+        </w:tc>
+        <w:tc>
+          <w:tcPr>
+            <w:tcW w:type="dxa" w:w="4320"/>
+          </w:tcPr>
+          <w:p>
+            <w:r>
+              <w:rPr>
+                <w:sz w:val="20"/>
+              </w:rPr>
+              <w:t>Physical inventory override set or cleared</w:t>
+            </w:r>
+          </w:p>
+        </w:tc>
+      </w:tr>
+      <w:tr>
+        <w:tc>
+          <w:tcPr>
+            <w:tcW w:type="dxa" w:w="4320"/>
+          </w:tcPr>
+          <w:p>
+            <w:r>
+              <w:rPr>
+                <w:sz w:val="20"/>
+              </w:rPr>
+              <w:t>`synced`</w:t>
+            </w:r>
+          </w:p>
+        </w:tc>
+        <w:tc>
+          <w:tcPr>
+            <w:tcW w:type="dxa" w:w="4320"/>
+          </w:tcPr>
+          <w:p>
+            <w:r>
+              <w:rPr>
+                <w:sz w:val="20"/>
+              </w:rPr>
+              <w:t>Ordered/packed amounts atomically synced via `sync_package()`</w:t>
+            </w:r>
+          </w:p>
+        </w:tc>
+      </w:tr>
+    </w:tbl>
+    <w:p/>
+    <w:p>
+      <w:r>
+        <w:t xml:space="preserve">The </w:t>
+      </w:r>
+      <w:r>
+        <w:rPr>
+          <w:rFonts w:ascii="Courier New" w:hAnsi="Courier New"/>
+          <w:sz w:val="20"/>
+        </w:rPr>
+        <w:t>details</w:t>
+      </w:r>
+      <w:r>
+        <w:t xml:space="preserve"> column contains a JSON object with operation-specific data (e.g., reason, grams affected, source).</w:t>
+      </w:r>
+    </w:p>
+    <w:p>
+      <w:pPr>
+        <w:pStyle w:val="Heading4"/>
+      </w:pPr>
+      <w:r>
+        <w:t>Common Queries</w:t>
+      </w:r>
+    </w:p>
+    <w:p>
+      <w:pPr>
+        <w:shd w:fill="F5F5F5" w:val="clear"/>
+      </w:pPr>
+      <w:r>
+        <w:rPr>
+          <w:rFonts w:ascii="Courier New" w:hAnsi="Courier New"/>
+          <w:sz w:val="18"/>
+        </w:rPr>
+        <w:t>-- Active packages with their available grams</w:t>
+      </w:r>
+    </w:p>
+    <w:p>
+      <w:pPr>
+        <w:shd w:fill="F5F5F5" w:val="clear"/>
+      </w:pPr>
+      <w:r>
+        <w:rPr>
+          <w:rFonts w:ascii="Courier New" w:hAnsi="Courier New"/>
+          <w:sz w:val="18"/>
+        </w:rPr>
+        <w:t>SELECT metrc_number, strain, current_grams, grams_ordered, grams_packed,</w:t>
+      </w:r>
+    </w:p>
+    <w:p>
+      <w:pPr>
+        <w:shd w:fill="F5F5F5" w:val="clear"/>
+      </w:pPr>
+      <w:r>
+        <w:rPr>
+          <w:rFonts w:ascii="Courier New" w:hAnsi="Courier New"/>
+          <w:sz w:val="18"/>
+        </w:rPr>
+        <w:t xml:space="preserve">       current_grams - grams_ordered - grams_packed AS available</w:t>
+      </w:r>
+    </w:p>
+    <w:p>
+      <w:pPr>
+        <w:shd w:fill="F5F5F5" w:val="clear"/>
+      </w:pPr>
+      <w:r>
+        <w:rPr>
+          <w:rFonts w:ascii="Courier New" w:hAnsi="Courier New"/>
+          <w:sz w:val="18"/>
+        </w:rPr>
+        <w:t>FROM finished_goods WHERE status = 'active';</w:t>
+      </w:r>
+    </w:p>
+    <w:p>
+      <w:pPr>
+        <w:shd w:fill="F5F5F5" w:val="clear"/>
+      </w:pPr>
+    </w:p>
+    <w:p>
+      <w:pPr>
+        <w:shd w:fill="F5F5F5" w:val="clear"/>
+      </w:pPr>
+      <w:r>
+        <w:rPr>
+          <w:rFonts w:ascii="Courier New" w:hAnsi="Courier New"/>
+          <w:sz w:val="18"/>
+        </w:rPr>
+        <w:t>-- Packages with the most history entries (most active packages)</w:t>
+      </w:r>
+    </w:p>
+    <w:p>
+      <w:pPr>
+        <w:shd w:fill="F5F5F5" w:val="clear"/>
+      </w:pPr>
+      <w:r>
+        <w:rPr>
+          <w:rFonts w:ascii="Courier New" w:hAnsi="Courier New"/>
+          <w:sz w:val="18"/>
+        </w:rPr>
+        <w:t>SELECT metrc_number, COUNT(*) AS change_count</w:t>
+      </w:r>
+    </w:p>
+    <w:p>
+      <w:pPr>
+        <w:shd w:fill="F5F5F5" w:val="clear"/>
+      </w:pPr>
+      <w:r>
+        <w:rPr>
+          <w:rFonts w:ascii="Courier New" w:hAnsi="Courier New"/>
+          <w:sz w:val="18"/>
+        </w:rPr>
+        <w:t>FROM finished_goods_history</w:t>
+      </w:r>
+    </w:p>
+    <w:p>
+      <w:pPr>
+        <w:shd w:fill="F5F5F5" w:val="clear"/>
+      </w:pPr>
+      <w:r>
+        <w:rPr>
+          <w:rFonts w:ascii="Courier New" w:hAnsi="Courier New"/>
+          <w:sz w:val="18"/>
+        </w:rPr>
+        <w:t>GROUP BY metrc_number ORDER BY change_count DESC LIMIT 10;</w:t>
+      </w:r>
+    </w:p>
+    <w:p>
+      <w:pPr>
+        <w:shd w:fill="F5F5F5" w:val="clear"/>
+      </w:pPr>
+    </w:p>
+    <w:p>
+      <w:pPr>
+        <w:shd w:fill="F5F5F5" w:val="clear"/>
+      </w:pPr>
+      <w:r>
+        <w:rPr>
+          <w:rFonts w:ascii="Courier New" w:hAnsi="Courier New"/>
+          <w:sz w:val="18"/>
+        </w:rPr>
+        <w:t>-- Recent history for a specific package</w:t>
+      </w:r>
+    </w:p>
+    <w:p>
+      <w:pPr>
+        <w:shd w:fill="F5F5F5" w:val="clear"/>
+      </w:pPr>
+      <w:r>
+        <w:rPr>
+          <w:rFonts w:ascii="Courier New" w:hAnsi="Courier New"/>
+          <w:sz w:val="18"/>
+        </w:rPr>
+        <w:t>SELECT timestamp, change_type, current_grams, details</w:t>
+      </w:r>
+    </w:p>
+    <w:p>
+      <w:pPr>
+        <w:shd w:fill="F5F5F5" w:val="clear"/>
+      </w:pPr>
+      <w:r>
+        <w:rPr>
+          <w:rFonts w:ascii="Courier New" w:hAnsi="Courier New"/>
+          <w:sz w:val="18"/>
+        </w:rPr>
+        <w:t>FROM finished_goods_history</w:t>
+      </w:r>
+    </w:p>
+    <w:p>
+      <w:pPr>
+        <w:shd w:fill="F5F5F5" w:val="clear"/>
+      </w:pPr>
+      <w:r>
+        <w:rPr>
+          <w:rFonts w:ascii="Courier New" w:hAnsi="Courier New"/>
+          <w:sz w:val="18"/>
+        </w:rPr>
+        <w:t>WHERE metrc_number = '1A40D03000013EE000015129'</w:t>
+      </w:r>
+    </w:p>
+    <w:p>
+      <w:pPr>
+        <w:shd w:fill="F5F5F5" w:val="clear"/>
+      </w:pPr>
+      <w:r>
+        <w:rPr>
+          <w:rFonts w:ascii="Courier New" w:hAnsi="Courier New"/>
+          <w:sz w:val="18"/>
+        </w:rPr>
+        <w:t>ORDER BY timestamp DESC LIMIT 20;</w:t>
+      </w:r>
+    </w:p>
+    <w:p>
+      <w:pPr>
+        <w:shd w:fill="F5F5F5" w:val="clear"/>
+      </w:pPr>
+    </w:p>
+    <w:p>
+      <w:pPr>
+        <w:shd w:fill="F5F5F5" w:val="clear"/>
+      </w:pPr>
+      <w:r>
+        <w:rPr>
+          <w:rFonts w:ascii="Courier New" w:hAnsi="Courier New"/>
+          <w:sz w:val="18"/>
+        </w:rPr>
+        <w:t>-- All wholesale holds with package info</w:t>
+      </w:r>
+    </w:p>
+    <w:p>
+      <w:pPr>
+        <w:shd w:fill="F5F5F5" w:val="clear"/>
+      </w:pPr>
+      <w:r>
+        <w:rPr>
+          <w:rFonts w:ascii="Courier New" w:hAnsi="Courier New"/>
+          <w:sz w:val="18"/>
+        </w:rPr>
+        <w:t>SELECT wh.id, wh.metrc_number, fg.strain, wh.sku_name, wh.quantity</w:t>
+      </w:r>
+    </w:p>
+    <w:p>
+      <w:pPr>
+        <w:shd w:fill="F5F5F5" w:val="clear"/>
+      </w:pPr>
+      <w:r>
+        <w:rPr>
+          <w:rFonts w:ascii="Courier New" w:hAnsi="Courier New"/>
+          <w:sz w:val="18"/>
+        </w:rPr>
+        <w:t>FROM wholesale_holds wh</w:t>
+      </w:r>
+    </w:p>
+    <w:p>
+      <w:pPr>
+        <w:shd w:fill="F5F5F5" w:val="clear"/>
+      </w:pPr>
+      <w:r>
+        <w:rPr>
+          <w:rFonts w:ascii="Courier New" w:hAnsi="Courier New"/>
+          <w:sz w:val="18"/>
+        </w:rPr>
+        <w:t>JOIN finished_goods fg ON wh.metrc_number = fg.metrc_number;</w:t>
+      </w:r>
+    </w:p>
     <w:p>
       <w:pPr>
         <w:pStyle w:val="Heading3"/>
@@ -11384,6 +12498,78 @@
       </w:tr>
     </w:tbl>
     <w:p/>
+    <w:p>
+      <w:r>
+        <w:rPr>
+          <w:b/>
+        </w:rPr>
+        <w:t>CASCADE Behavior:</w:t>
+      </w:r>
+      <w:r>
+        <w:t xml:space="preserve"> The </w:t>
+      </w:r>
+      <w:r>
+        <w:rPr>
+          <w:rFonts w:ascii="Courier New" w:hAnsi="Courier New"/>
+          <w:sz w:val="20"/>
+        </w:rPr>
+        <w:t>metrc_number</w:t>
+      </w:r>
+      <w:r>
+        <w:t xml:space="preserve"> foreign key has </w:t>
+      </w:r>
+      <w:r>
+        <w:rPr>
+          <w:rFonts w:ascii="Courier New" w:hAnsi="Courier New"/>
+          <w:sz w:val="20"/>
+        </w:rPr>
+        <w:t>ON DELETE CASCADE</w:t>
+      </w:r>
+      <w:r>
+        <w:t xml:space="preserve">. If a finished goods package is permanently deleted from the </w:t>
+      </w:r>
+      <w:r>
+        <w:rPr>
+          <w:rFonts w:ascii="Courier New" w:hAnsi="Courier New"/>
+          <w:sz w:val="20"/>
+        </w:rPr>
+        <w:t>finished_goods</w:t>
+      </w:r>
+      <w:r>
+        <w:t xml:space="preserve"> table, all associated wholesale holds are automatically deleted. This is intentional but irreversible -- always archive packages instead of deleting them unless you want to remove all associated holds.</w:t>
+      </w:r>
+    </w:p>
+    <w:p>
+      <w:r>
+        <w:rPr>
+          <w:b/>
+        </w:rPr>
+        <w:t>Hold Deduction:</w:t>
+      </w:r>
+      <w:r>
+        <w:t xml:space="preserve"> When calculating Apex units via </w:t>
+      </w:r>
+      <w:r>
+        <w:rPr>
+          <w:rFonts w:ascii="Courier New" w:hAnsi="Courier New"/>
+          <w:sz w:val="20"/>
+        </w:rPr>
+        <w:t>calculate_apex_units()</w:t>
+      </w:r>
+      <w:r>
+        <w:t xml:space="preserve">, the system queries </w:t>
+      </w:r>
+      <w:r>
+        <w:rPr>
+          <w:rFonts w:ascii="Courier New" w:hAnsi="Courier New"/>
+          <w:sz w:val="20"/>
+        </w:rPr>
+        <w:t>wholesale_holds</w:t>
+      </w:r>
+      <w:r>
+        <w:t xml:space="preserve"> to sum held quantities by SKU and subtracts them from the calculated units before returning results.</w:t>
+      </w:r>
+    </w:p>
     <w:p>
       <w:pPr>
         <w:pStyle w:val="Heading3"/>
